--- a/src/main/resources/doc-templates/replaceTable2.docx
+++ b/src/main/resources/doc-templates/replaceTable2.docx
@@ -31,7 +31,7 @@
           <w:szCs w:val="52"/>
           <w:lang w:val="en-US" w:eastAsia="zh-CN"/>
         </w:rPr>
-        <w:t>name</w:t>
+        <w:t>${userStat.className}</w:t>
       </w:r>
       <w:r>
         <w:rPr>
@@ -392,7 +392,7 @@
           <w:szCs w:val="36"/>
           <w:lang w:val="en-US" w:eastAsia="zh-CN"/>
         </w:rPr>
-        <w:t>name</w:t>
+        <w:t>${userStat.className}</w:t>
       </w:r>
       <w:r>
         <w:rPr>
@@ -990,6 +990,8 @@
           </wp:inline>
         </w:drawing>
       </w:r>
+      <w:bookmarkStart w:id="0" w:name="_GoBack"/>
+      <w:bookmarkEnd w:id="0"/>
     </w:p>
     <w:p>
       <w:pPr>
@@ -1004,8 +1006,6 @@
           <w:lang w:eastAsia="zh-CN"/>
         </w:rPr>
       </w:pPr>
-      <w:bookmarkStart w:id="0" w:name="_GoBack"/>
-      <w:bookmarkEnd w:id="0"/>
     </w:p>
     <w:tbl>
       <w:tblPr>
@@ -1020,15 +1020,17 @@
           <w:insideH w:val="single" w:color="auto" w:sz="4" w:space="0"/>
           <w:insideV w:val="single" w:color="auto" w:sz="4" w:space="0"/>
         </w:tblBorders>
-        <w:tblLayout w:type="autofit"/>
+        <w:tblLayout w:type="fixed"/>
         <w:tblCellMar>
+          <w:top w:w="0" w:type="dxa"/>
           <w:left w:w="108" w:type="dxa"/>
+          <w:bottom w:w="0" w:type="dxa"/>
           <w:right w:w="108" w:type="dxa"/>
         </w:tblCellMar>
       </w:tblPr>
       <w:tblGrid>
-        <w:gridCol w:w="2858"/>
-        <w:gridCol w:w="3356"/>
+        <w:gridCol w:w="3834"/>
+        <w:gridCol w:w="4234"/>
       </w:tblGrid>
       <w:tr>
         <w:tblPrEx>
@@ -1043,7 +1045,7 @@
         </w:tblPrEx>
         <w:tc>
           <w:tcPr>
-            <w:tcW w:w="2685" w:type="dxa"/>
+            <w:tcW w:w="3834" w:type="dxa"/>
           </w:tcPr>
           <w:p>
             <w:pPr>
@@ -1071,7 +1073,7 @@
         </w:tc>
         <w:tc>
           <w:tcPr>
-            <w:tcW w:w="3151" w:type="dxa"/>
+            <w:tcW w:w="4234" w:type="dxa"/>
           </w:tcPr>
           <w:p>
             <w:pPr>
@@ -1093,7 +1095,7 @@
                 <w:vertAlign w:val="baseline"/>
                 <w:lang w:val="en-US" w:eastAsia="zh-CN"/>
               </w:rPr>
-              <w:t>${userStat.userStats.0.title}</w:t>
+              <w:t>${userStat.userStats.0.per}</w:t>
             </w:r>
           </w:p>
         </w:tc>
@@ -1111,7 +1113,7 @@
         </w:tblPrEx>
         <w:tc>
           <w:tcPr>
-            <w:tcW w:w="2685" w:type="dxa"/>
+            <w:tcW w:w="3834" w:type="dxa"/>
           </w:tcPr>
           <w:p>
             <w:pPr>
@@ -1127,11 +1129,19 @@
                 <w:lang w:eastAsia="zh-CN"/>
               </w:rPr>
             </w:pPr>
+            <w:r>
+              <w:rPr>
+                <w:rFonts w:hint="eastAsia" w:eastAsia="宋体"/>
+                <w:vertAlign w:val="baseline"/>
+                <w:lang w:val="en-US" w:eastAsia="zh-CN"/>
+              </w:rPr>
+              <w:t>${userStat.userStats.1.title}</w:t>
+            </w:r>
           </w:p>
         </w:tc>
         <w:tc>
           <w:tcPr>
-            <w:tcW w:w="3151" w:type="dxa"/>
+            <w:tcW w:w="4234" w:type="dxa"/>
           </w:tcPr>
           <w:p>
             <w:pPr>
@@ -1147,6 +1157,14 @@
                 <w:lang w:eastAsia="zh-CN"/>
               </w:rPr>
             </w:pPr>
+            <w:r>
+              <w:rPr>
+                <w:rFonts w:hint="eastAsia" w:eastAsia="宋体"/>
+                <w:vertAlign w:val="baseline"/>
+                <w:lang w:val="en-US" w:eastAsia="zh-CN"/>
+              </w:rPr>
+              <w:t>${userStat.userStats.1.per}</w:t>
+            </w:r>
           </w:p>
         </w:tc>
       </w:tr>
@@ -1163,7 +1181,7 @@
         </w:tblPrEx>
         <w:tc>
           <w:tcPr>
-            <w:tcW w:w="2685" w:type="dxa"/>
+            <w:tcW w:w="3834" w:type="dxa"/>
           </w:tcPr>
           <w:p>
             <w:pPr>
@@ -1179,11 +1197,19 @@
                 <w:lang w:eastAsia="zh-CN"/>
               </w:rPr>
             </w:pPr>
+            <w:r>
+              <w:rPr>
+                <w:rFonts w:hint="eastAsia" w:eastAsia="宋体"/>
+                <w:vertAlign w:val="baseline"/>
+                <w:lang w:val="en-US" w:eastAsia="zh-CN"/>
+              </w:rPr>
+              <w:t>${userStat.userStats.2.title}</w:t>
+            </w:r>
           </w:p>
         </w:tc>
         <w:tc>
           <w:tcPr>
-            <w:tcW w:w="3151" w:type="dxa"/>
+            <w:tcW w:w="4234" w:type="dxa"/>
           </w:tcPr>
           <w:p>
             <w:pPr>
@@ -1199,6 +1225,14 @@
                 <w:lang w:eastAsia="zh-CN"/>
               </w:rPr>
             </w:pPr>
+            <w:r>
+              <w:rPr>
+                <w:rFonts w:hint="eastAsia" w:eastAsia="宋体"/>
+                <w:vertAlign w:val="baseline"/>
+                <w:lang w:val="en-US" w:eastAsia="zh-CN"/>
+              </w:rPr>
+              <w:t>${userStat.userStats.2.per}</w:t>
+            </w:r>
           </w:p>
         </w:tc>
       </w:tr>
@@ -1448,7 +1482,7 @@
     <w:lsdException w:unhideWhenUsed="0" w:uiPriority="0" w:semiHidden="0" w:name="Table Web 2"/>
     <w:lsdException w:unhideWhenUsed="0" w:uiPriority="0" w:semiHidden="0" w:name="Table Web 3"/>
     <w:lsdException w:unhideWhenUsed="0" w:uiPriority="0" w:semiHidden="0" w:name="Balloon Text"/>
-    <w:lsdException w:unhideWhenUsed="0" w:uiPriority="0" w:semiHidden="0" w:name="Table Grid"/>
+    <w:lsdException w:qFormat="1" w:unhideWhenUsed="0" w:uiPriority="0" w:semiHidden="0" w:name="Table Grid"/>
     <w:lsdException w:unhideWhenUsed="0" w:uiPriority="0" w:semiHidden="0" w:name="Table Theme"/>
     <w:lsdException w:unhideWhenUsed="0" w:uiPriority="60" w:semiHidden="0" w:name="Light Shading"/>
     <w:lsdException w:unhideWhenUsed="0" w:uiPriority="61" w:semiHidden="0" w:name="Light List"/>
@@ -1586,6 +1620,7 @@
   <w:style w:type="table" w:styleId="3">
     <w:name w:val="Table Grid"/>
     <w:basedOn w:val="2"/>
+    <w:qFormat/>
     <w:uiPriority w:val="0"/>
     <w:pPr>
       <w:widowControl w:val="0"/>
@@ -1701,7 +1736,7 @@
             <c:numRef>
               <c:f>Sheet1!$B$2:$B$3</c:f>
               <c:numCache>
-                <c:formatCode>General</c:formatCode>
+                <c:formatCode>0.00_ </c:formatCode>
                 <c:ptCount val="2"/>
                 <c:pt idx="0">
                   <c:v>0</c:v>
@@ -1758,7 +1793,7 @@
             <c:numRef>
               <c:f>Sheet1!$C$2:$C$3</c:f>
               <c:numCache>
-                <c:formatCode>General</c:formatCode>
+                <c:formatCode>0.00_ </c:formatCode>
                 <c:ptCount val="2"/>
                 <c:pt idx="0">
                   <c:v>0</c:v>
@@ -1815,7 +1850,7 @@
             <c:numRef>
               <c:f>Sheet1!$D$2:$D$3</c:f>
               <c:numCache>
-                <c:formatCode>General</c:formatCode>
+                <c:formatCode>0.00_ </c:formatCode>
                 <c:ptCount val="2"/>
                 <c:pt idx="0">
                   <c:v>0</c:v>
@@ -1910,7 +1945,7 @@
             <a:effectLst/>
           </c:spPr>
         </c:majorGridlines>
-        <c:numFmt formatCode="General" sourceLinked="1"/>
+        <c:numFmt formatCode="0.00_ " sourceLinked="1"/>
         <c:majorTickMark val="none"/>
         <c:minorTickMark val="none"/>
         <c:tickLblPos val="nextTo"/>

--- a/src/main/resources/doc-templates/replaceTable2.docx
+++ b/src/main/resources/doc-templates/replaceTable2.docx
@@ -1700,7 +1700,7 @@
               <c:strCache>
                 <c:ptCount val="1"/>
                 <c:pt idx="0">
-                  <c:v>${userStat.userStats.0.title}</c:v>
+                  <c:v>第一个月</c:v>
                 </c:pt>
               </c:strCache>
             </c:strRef>
@@ -1742,7 +1742,7 @@
                   <c:v>0</c:v>
                 </c:pt>
                 <c:pt idx="1">
-                  <c:v>0</c:v>
+                  <c:v>10</c:v>
                 </c:pt>
               </c:numCache>
             </c:numRef>
@@ -1757,7 +1757,7 @@
               <c:strCache>
                 <c:ptCount val="1"/>
                 <c:pt idx="0">
-                  <c:v>${userStat.userStats.1.title}</c:v>
+                  <c:v>第二个月</c:v>
                 </c:pt>
               </c:strCache>
             </c:strRef>
@@ -1796,10 +1796,10 @@
                 <c:formatCode>0.00_ </c:formatCode>
                 <c:ptCount val="2"/>
                 <c:pt idx="0">
-                  <c:v>0</c:v>
+                  <c:v>1</c:v>
                 </c:pt>
                 <c:pt idx="1">
-                  <c:v>0</c:v>
+                  <c:v>11</c:v>
                 </c:pt>
               </c:numCache>
             </c:numRef>
@@ -1814,7 +1814,7 @@
               <c:strCache>
                 <c:ptCount val="1"/>
                 <c:pt idx="0">
-                  <c:v>${userStat.userStats.2.title}</c:v>
+                  <c:v>第三个月</c:v>
                 </c:pt>
               </c:strCache>
             </c:strRef>
@@ -1853,10 +1853,10 @@
                 <c:formatCode>0.00_ </c:formatCode>
                 <c:ptCount val="2"/>
                 <c:pt idx="0">
-                  <c:v>0</c:v>
+                  <c:v>2</c:v>
                 </c:pt>
                 <c:pt idx="1">
-                  <c:v>0</c:v>
+                  <c:v>12</c:v>
                 </c:pt>
               </c:numCache>
             </c:numRef>

--- a/src/main/resources/doc-templates/replaceTable2.docx
+++ b/src/main/resources/doc-templates/replaceTable2.docx
@@ -280,7 +280,22 @@
           <w:szCs w:val="22"/>
           <w:u w:val="none"/>
         </w:rPr>
-        <w:t>PDF</w:t>
+        <w:t>P</w:t>
+      </w:r>
+      <w:bookmarkStart w:id="0" w:name="_GoBack"/>
+      <w:bookmarkEnd w:id="0"/>
+      <w:r>
+        <w:rPr>
+          <w:rFonts w:hint="default" w:ascii="Calibri" w:hAnsi="Calibri" w:cs="Calibri"/>
+          <w:i w:val="0"/>
+          <w:caps w:val="0"/>
+          <w:color w:val="0000FF"/>
+          <w:spacing w:val="0"/>
+          <w:sz w:val="22"/>
+          <w:szCs w:val="22"/>
+          <w:u w:val="none"/>
+        </w:rPr>
+        <w:t>DF</w:t>
       </w:r>
       <w:r>
         <w:rPr>
@@ -315,6 +330,40 @@
           <w:szCs w:val="22"/>
         </w:rPr>
         <w:t>）。</w:t>
+      </w:r>
+    </w:p>
+    <w:p>
+      <w:pPr>
+        <w:keepNext w:val="0"/>
+        <w:keepLines w:val="0"/>
+        <w:widowControl/>
+        <w:suppressLineNumbers w:val="0"/>
+        <w:spacing w:before="0" w:beforeAutospacing="1" w:after="0" w:afterAutospacing="1" w:line="253" w:lineRule="atLeast"/>
+        <w:ind w:left="0" w:right="0" w:firstLine="0"/>
+        <w:rPr>
+          <w:rFonts w:hint="default"/>
+          <w:lang w:val="en-US" w:eastAsia="zh-CN"/>
+        </w:rPr>
+      </w:pPr>
+      <w:r>
+        <w:rPr>
+          <w:rFonts w:hint="eastAsia" w:ascii="Calibri" w:hAnsi="Calibri" w:cs="Calibri"/>
+          <w:i w:val="0"/>
+          <w:caps w:val="0"/>
+          <w:color w:val="000000"/>
+          <w:spacing w:val="0"/>
+          <w:sz w:val="22"/>
+          <w:szCs w:val="22"/>
+          <w:lang w:eastAsia="zh-CN"/>
+        </w:rPr>
+        <w:t>这里输入名字：</w:t>
+      </w:r>
+      <w:r>
+        <w:rPr>
+          <w:rFonts w:hint="eastAsia"/>
+          <w:lang w:val="en-US" w:eastAsia="zh-CN"/>
+        </w:rPr>
+        <w:t>${userStat.className}</w:t>
       </w:r>
     </w:p>
     <w:p>
@@ -990,8 +1039,6 @@
           </wp:inline>
         </w:drawing>
       </w:r>
-      <w:bookmarkStart w:id="0" w:name="_GoBack"/>
-      <w:bookmarkEnd w:id="0"/>
     </w:p>
     <w:p>
       <w:pPr>
@@ -1009,7 +1056,7 @@
     </w:p>
     <w:tbl>
       <w:tblPr>
-        <w:tblStyle w:val="3"/>
+        <w:tblStyle w:val="4"/>
         <w:tblW w:w="0" w:type="auto"/>
         <w:tblInd w:w="0" w:type="dxa"/>
         <w:tblBorders>
@@ -1042,6 +1089,12 @@
             <w:insideH w:val="single" w:color="auto" w:sz="4" w:space="0"/>
             <w:insideV w:val="single" w:color="auto" w:sz="4" w:space="0"/>
           </w:tblBorders>
+          <w:tblCellMar>
+            <w:top w:w="0" w:type="dxa"/>
+            <w:left w:w="108" w:type="dxa"/>
+            <w:bottom w:w="0" w:type="dxa"/>
+            <w:right w:w="108" w:type="dxa"/>
+          </w:tblCellMar>
         </w:tblPrEx>
         <w:tc>
           <w:tcPr>
@@ -1110,6 +1163,12 @@
             <w:insideH w:val="single" w:color="auto" w:sz="4" w:space="0"/>
             <w:insideV w:val="single" w:color="auto" w:sz="4" w:space="0"/>
           </w:tblBorders>
+          <w:tblCellMar>
+            <w:top w:w="0" w:type="dxa"/>
+            <w:left w:w="108" w:type="dxa"/>
+            <w:bottom w:w="0" w:type="dxa"/>
+            <w:right w:w="108" w:type="dxa"/>
+          </w:tblCellMar>
         </w:tblPrEx>
         <w:tc>
           <w:tcPr>
@@ -1178,6 +1237,12 @@
             <w:insideH w:val="single" w:color="auto" w:sz="4" w:space="0"/>
             <w:insideV w:val="single" w:color="auto" w:sz="4" w:space="0"/>
           </w:tblBorders>
+          <w:tblCellMar>
+            <w:top w:w="0" w:type="dxa"/>
+            <w:left w:w="108" w:type="dxa"/>
+            <w:bottom w:w="0" w:type="dxa"/>
+            <w:right w:w="108" w:type="dxa"/>
+          </w:tblCellMar>
         </w:tblPrEx>
         <w:tc>
           <w:tcPr>
@@ -1597,13 +1662,34 @@
       <w:szCs w:val="22"/>
     </w:rPr>
   </w:style>
-  <w:style w:type="character" w:default="1" w:styleId="4">
+  <w:style w:type="paragraph" w:styleId="2">
+    <w:name w:val="heading 2"/>
+    <w:basedOn w:val="1"/>
+    <w:next w:val="1"/>
+    <w:link w:val="6"/>
+    <w:semiHidden/>
+    <w:unhideWhenUsed/>
+    <w:qFormat/>
+    <w:uiPriority w:val="0"/>
+    <w:pPr>
+      <w:keepNext/>
+      <w:keepLines/>
+      <w:spacing w:before="260" w:beforeLines="0" w:beforeAutospacing="0" w:after="260" w:afterLines="0" w:afterAutospacing="0" w:line="413" w:lineRule="auto"/>
+      <w:outlineLvl w:val="1"/>
+    </w:pPr>
+    <w:rPr>
+      <w:rFonts w:ascii="Arial" w:hAnsi="Arial" w:eastAsia="黑体"/>
+      <w:b/>
+      <w:sz w:val="32"/>
+    </w:rPr>
+  </w:style>
+  <w:style w:type="character" w:default="1" w:styleId="5">
     <w:name w:val="Default Paragraph Font"/>
     <w:semiHidden/>
     <w:qFormat/>
     <w:uiPriority w:val="0"/>
   </w:style>
-  <w:style w:type="table" w:default="1" w:styleId="2">
+  <w:style w:type="table" w:default="1" w:styleId="3">
     <w:name w:val="Normal Table"/>
     <w:semiHidden/>
     <w:qFormat/>
@@ -1617,9 +1703,9 @@
       </w:tblCellMar>
     </w:tblPr>
   </w:style>
-  <w:style w:type="table" w:styleId="3">
+  <w:style w:type="table" w:styleId="4">
     <w:name w:val="Table Grid"/>
-    <w:basedOn w:val="2"/>
+    <w:basedOn w:val="3"/>
     <w:qFormat/>
     <w:uiPriority w:val="0"/>
     <w:pPr>
@@ -1636,6 +1722,16 @@
         <w:insideV w:val="single" w:color="auto" w:sz="4" w:space="0"/>
       </w:tblBorders>
     </w:tblPr>
+  </w:style>
+  <w:style w:type="character" w:customStyle="1" w:styleId="6">
+    <w:name w:val="标题 2 Char"/>
+    <w:link w:val="2"/>
+    <w:uiPriority w:val="0"/>
+    <w:rPr>
+      <w:rFonts w:ascii="Arial" w:hAnsi="Arial" w:eastAsia="黑体"/>
+      <w:b/>
+      <w:sz w:val="32"/>
+    </w:rPr>
   </w:style>
 </w:styles>
 </file>
@@ -1655,6 +1751,36 @@
   </mc:AlternateContent>
   <c:chart>
     <c:title>
+      <c:tx>
+        <c:rich>
+          <a:bodyPr rot="0" spcFirstLastPara="0" vertOverflow="ellipsis" vert="horz" wrap="square" anchor="ctr" anchorCtr="1"/>
+          <a:lstStyle/>
+          <a:p>
+            <a:pPr defTabSz="914400">
+              <a:defRPr lang="zh-CN" sz="1400" b="0" i="0" u="none" strike="noStrike" kern="1200" spc="0" baseline="0">
+                <a:solidFill>
+                  <a:schemeClr val="tx1">
+                    <a:lumMod val="65000"/>
+                    <a:lumOff val="35000"/>
+                  </a:schemeClr>
+                </a:solidFill>
+                <a:latin typeface="+mn-lt"/>
+                <a:ea typeface="+mn-ea"/>
+                <a:cs typeface="+mn-cs"/>
+              </a:defRPr>
+            </a:pPr>
+            <a:r>
+              <a:rPr lang="en-US" altLang="zh-CN"/>
+              <a:t>${userStat.title}</a:t>
+            </a:r>
+            <a:r>
+              <a:rPr altLang="en-US"/>
+              <a:t>是什么？</a:t>
+            </a:r>
+            <a:endParaRPr altLang="en-US"/>
+          </a:p>
+        </c:rich>
+      </c:tx>
       <c:layout/>
       <c:overlay val="0"/>
       <c:spPr>
@@ -1664,25 +1790,6 @@
         </a:ln>
         <a:effectLst/>
       </c:spPr>
-      <c:txPr>
-        <a:bodyPr rot="0" spcFirstLastPara="0" vertOverflow="ellipsis" vert="horz" wrap="square" anchor="ctr" anchorCtr="1"/>
-        <a:lstStyle/>
-        <a:p>
-          <a:pPr>
-            <a:defRPr lang="zh-CN" sz="1400" b="0" i="0" u="none" strike="noStrike" kern="1200" spc="0" baseline="0">
-              <a:solidFill>
-                <a:schemeClr val="tx1">
-                  <a:lumMod val="65000"/>
-                  <a:lumOff val="35000"/>
-                </a:schemeClr>
-              </a:solidFill>
-              <a:latin typeface="+mn-lt"/>
-              <a:ea typeface="+mn-ea"/>
-              <a:cs typeface="+mn-cs"/>
-            </a:defRPr>
-          </a:pPr>
-        </a:p>
-      </c:txPr>
     </c:title>
     <c:autoTitleDeleted val="0"/>
     <c:plotArea>
